--- a/docs/API文档/积分系统接口文档_bak.docx
+++ b/docs/API文档/积分系统接口文档_bak.docx
@@ -5085,7 +5085,7 @@
           <w:rFonts w:ascii="Times New Roman" w:eastAsiaTheme="minorEastAsia" w:hAnsi="Times New Roman" w:cs="Times New Roman" w:hint="eastAsia"/>
           <w:color w:val="4F81BD" w:themeColor="accent1"/>
         </w:rPr>
-        <w:t>binding</w:t>
+        <w:t>bind</w:t>
       </w:r>
       <w:r>
         <w:rPr>
@@ -7709,7 +7709,7 @@
     <w:p>
       <w:pPr>
         <w:rPr>
-          <w:rFonts w:ascii="Times New Roman" w:eastAsiaTheme="minorEastAsia" w:hAnsi="Times New Roman" w:cs="Times New Roman" w:hint="eastAsia"/>
+          <w:rFonts w:ascii="Times New Roman" w:eastAsiaTheme="minorEastAsia" w:hAnsi="Times New Roman" w:cs="Times New Roman"/>
         </w:rPr>
       </w:pPr>
       <w:r>
@@ -7772,13 +7772,6 @@
           <w:color w:val="365F91" w:themeColor="accent1" w:themeShade="BF"/>
         </w:rPr>
         <w:t>register</w:t>
-      </w:r>
-      <w:r>
-        <w:rPr>
-          <w:rFonts w:ascii="Times New Roman" w:eastAsiaTheme="minorEastAsia" w:hAnsi="Times New Roman" w:cs="Times New Roman"/>
-          <w:color w:val="365F91" w:themeColor="accent1" w:themeShade="BF"/>
-        </w:rPr>
-        <w:t>ing</w:t>
       </w:r>
       <w:r>
         <w:rPr>
@@ -11356,7 +11349,7 @@
     <w:p>
       <w:pPr>
         <w:rPr>
-          <w:rFonts w:ascii="Times New Roman" w:eastAsiaTheme="minorEastAsia" w:hAnsi="Times New Roman" w:cs="Times New Roman" w:hint="eastAsia"/>
+          <w:rFonts w:ascii="Times New Roman" w:eastAsiaTheme="minorEastAsia" w:hAnsi="Times New Roman" w:cs="Times New Roman"/>
         </w:rPr>
       </w:pPr>
       <w:r>
@@ -11380,8 +11373,6 @@
         </w:rPr>
       </w:pPr>
       <w:bookmarkStart w:id="7" w:name="_Toc521617942"/>
-      <w:bookmarkStart w:id="8" w:name="_GoBack"/>
-      <w:bookmarkEnd w:id="8"/>
       <w:r>
         <w:rPr>
           <w:rFonts w:ascii="Times New Roman" w:eastAsiaTheme="minorEastAsia" w:hAnsi="Times New Roman" w:cs="Times New Roman"/>
@@ -12616,14 +12607,14 @@
           <w:rFonts w:ascii="Times New Roman" w:eastAsiaTheme="minorEastAsia" w:hAnsi="Times New Roman" w:cs="Times New Roman"/>
         </w:rPr>
       </w:pPr>
-      <w:bookmarkStart w:id="9" w:name="_Toc521617943"/>
+      <w:bookmarkStart w:id="8" w:name="_Toc521617943"/>
       <w:r>
         <w:rPr>
           <w:rFonts w:ascii="Times New Roman" w:eastAsiaTheme="minorEastAsia" w:hAnsi="Times New Roman" w:cs="Times New Roman" w:hint="eastAsia"/>
         </w:rPr>
         <w:t>活动信息</w:t>
       </w:r>
-      <w:bookmarkEnd w:id="9"/>
+      <w:bookmarkEnd w:id="8"/>
     </w:p>
     <w:p>
       <w:pPr>
@@ -12638,14 +12629,14 @@
           <w:rFonts w:ascii="Times New Roman" w:eastAsiaTheme="minorEastAsia" w:hAnsi="Times New Roman" w:cs="Times New Roman"/>
         </w:rPr>
       </w:pPr>
-      <w:bookmarkStart w:id="10" w:name="_Toc521617944"/>
+      <w:bookmarkStart w:id="9" w:name="_Toc521617944"/>
       <w:r>
         <w:rPr>
           <w:rFonts w:ascii="Times New Roman" w:eastAsiaTheme="minorEastAsia" w:hAnsi="Times New Roman" w:cs="Times New Roman" w:hint="eastAsia"/>
         </w:rPr>
         <w:t>查询活动</w:t>
       </w:r>
-      <w:bookmarkEnd w:id="10"/>
+      <w:bookmarkEnd w:id="9"/>
     </w:p>
     <w:p>
       <w:pPr>
@@ -12697,7 +12688,7 @@
         </w:numPr>
         <w:ind w:firstLineChars="0"/>
         <w:rPr>
-          <w:rFonts w:ascii="Times New Roman" w:eastAsiaTheme="minorEastAsia" w:hAnsi="Times New Roman" w:cs="Times New Roman" w:hint="eastAsia"/>
+          <w:rFonts w:ascii="Times New Roman" w:eastAsiaTheme="minorEastAsia" w:hAnsi="Times New Roman" w:cs="Times New Roman"/>
         </w:rPr>
       </w:pPr>
       <w:r>
@@ -13621,14 +13612,14 @@
           <w:rFonts w:ascii="Times New Roman" w:eastAsiaTheme="minorEastAsia" w:hAnsi="Times New Roman" w:cs="Times New Roman"/>
         </w:rPr>
       </w:pPr>
-      <w:bookmarkStart w:id="11" w:name="_Toc521617945"/>
+      <w:bookmarkStart w:id="10" w:name="_Toc521617945"/>
       <w:r>
         <w:rPr>
           <w:rFonts w:ascii="Times New Roman" w:eastAsiaTheme="minorEastAsia" w:hAnsi="Times New Roman" w:cs="Times New Roman" w:hint="eastAsia"/>
         </w:rPr>
         <w:t>更新活动信息</w:t>
       </w:r>
-      <w:bookmarkEnd w:id="11"/>
+      <w:bookmarkEnd w:id="10"/>
     </w:p>
     <w:p>
       <w:pPr>
@@ -13995,9 +13986,9 @@
             </w:pPr>
             <w:r>
               <w:rPr>
-                <w:rFonts w:ascii="Times New Roman" w:hAnsi="Times New Roman" w:cs="Times New Roman"/>
-              </w:rPr>
-              <w:t>int</w:t>
+                <w:rFonts w:ascii="Times New Roman" w:hAnsi="Times New Roman" w:cs="Times New Roman" w:hint="eastAsia"/>
+              </w:rPr>
+              <w:t>varchar</w:t>
             </w:r>
           </w:p>
         </w:tc>
@@ -14061,9 +14052,15 @@
             </w:pPr>
             <w:r>
               <w:rPr>
+                <w:rFonts w:ascii="Times New Roman" w:hAnsi="Times New Roman" w:cs="Times New Roman" w:hint="eastAsia"/>
+              </w:rPr>
+              <w:t>c</w:t>
+            </w:r>
+            <w:r>
+              <w:rPr>
                 <w:rFonts w:ascii="Times New Roman" w:hAnsi="Times New Roman" w:cs="Times New Roman"/>
               </w:rPr>
-              <w:t>cover</w:t>
+              <w:t>ontactInfo</w:t>
             </w:r>
           </w:p>
         </w:tc>
@@ -14079,9 +14076,15 @@
             </w:pPr>
             <w:r>
               <w:rPr>
+                <w:rFonts w:ascii="Times New Roman" w:hAnsi="Times New Roman" w:cs="Times New Roman" w:hint="eastAsia"/>
+              </w:rPr>
+              <w:t>v</w:t>
+            </w:r>
+            <w:r>
+              <w:rPr>
                 <w:rFonts w:ascii="Times New Roman" w:hAnsi="Times New Roman" w:cs="Times New Roman"/>
               </w:rPr>
-              <w:t>varchar</w:t>
+              <w:t>archar</w:t>
             </w:r>
           </w:p>
         </w:tc>
@@ -14101,25 +14104,7 @@
               <w:rPr>
                 <w:rFonts w:ascii="Times New Roman" w:eastAsiaTheme="minorEastAsia" w:hAnsi="Times New Roman" w:cs="Times New Roman" w:hint="eastAsia"/>
               </w:rPr>
-              <w:t>活动封面</w:t>
-            </w:r>
-            <w:r>
-              <w:rPr>
-                <w:rFonts w:ascii="Times New Roman" w:eastAsiaTheme="minorEastAsia" w:hAnsi="Times New Roman" w:cs="Times New Roman" w:hint="eastAsia"/>
-              </w:rPr>
-              <w:t>(jpg</w:t>
-            </w:r>
-            <w:r>
-              <w:rPr>
-                <w:rFonts w:ascii="Times New Roman" w:eastAsiaTheme="minorEastAsia" w:hAnsi="Times New Roman" w:cs="Times New Roman"/>
-              </w:rPr>
-              <w:t>/png/gif</w:t>
-            </w:r>
-            <w:r>
-              <w:rPr>
-                <w:rFonts w:ascii="Times New Roman" w:eastAsiaTheme="minorEastAsia" w:hAnsi="Times New Roman" w:cs="Times New Roman" w:hint="eastAsia"/>
-              </w:rPr>
-              <w:t>)</w:t>
+              <w:t>联系方式</w:t>
             </w:r>
           </w:p>
         </w:tc>
@@ -14163,7 +14148,7 @@
               <w:rPr>
                 <w:rFonts w:ascii="Times New Roman" w:hAnsi="Times New Roman" w:cs="Times New Roman"/>
               </w:rPr>
-              <w:t>name</w:t>
+              <w:t>cover</w:t>
             </w:r>
           </w:p>
         </w:tc>
@@ -14201,13 +14186,25 @@
               <w:rPr>
                 <w:rFonts w:ascii="Times New Roman" w:eastAsiaTheme="minorEastAsia" w:hAnsi="Times New Roman" w:cs="Times New Roman" w:hint="eastAsia"/>
               </w:rPr>
-              <w:t>活动名称</w:t>
-            </w:r>
-            <w:r>
-              <w:rPr>
-                <w:rFonts w:ascii="Times New Roman" w:eastAsiaTheme="minorEastAsia" w:hAnsi="Times New Roman" w:cs="Times New Roman"/>
-              </w:rPr>
-              <w:t>(60)</w:t>
+              <w:t>活动封面</w:t>
+            </w:r>
+            <w:r>
+              <w:rPr>
+                <w:rFonts w:ascii="Times New Roman" w:eastAsiaTheme="minorEastAsia" w:hAnsi="Times New Roman" w:cs="Times New Roman" w:hint="eastAsia"/>
+              </w:rPr>
+              <w:t>(jpg</w:t>
+            </w:r>
+            <w:r>
+              <w:rPr>
+                <w:rFonts w:ascii="Times New Roman" w:eastAsiaTheme="minorEastAsia" w:hAnsi="Times New Roman" w:cs="Times New Roman"/>
+              </w:rPr>
+              <w:t>/png/gif</w:t>
+            </w:r>
+            <w:r>
+              <w:rPr>
+                <w:rFonts w:ascii="Times New Roman" w:eastAsiaTheme="minorEastAsia" w:hAnsi="Times New Roman" w:cs="Times New Roman" w:hint="eastAsia"/>
+              </w:rPr>
+              <w:t>)</w:t>
             </w:r>
           </w:p>
         </w:tc>
@@ -14221,15 +14218,13 @@
               <w:jc w:val="both"/>
               <w:rPr>
                 <w:rFonts w:ascii="Times New Roman" w:eastAsiaTheme="minorEastAsia" w:hAnsi="Times New Roman" w:cs="Times New Roman"/>
-                <w:color w:val="FF0000"/>
               </w:rPr>
             </w:pPr>
             <w:r>
               <w:rPr>
                 <w:rFonts w:ascii="Times New Roman" w:eastAsiaTheme="minorEastAsia" w:hAnsi="Times New Roman" w:cs="Times New Roman" w:hint="eastAsia"/>
-                <w:color w:val="FF0000"/>
-              </w:rPr>
-              <w:t>是</w:t>
+              </w:rPr>
+              <w:t>否</w:t>
             </w:r>
           </w:p>
         </w:tc>
@@ -14253,7 +14248,7 @@
               <w:rPr>
                 <w:rFonts w:ascii="Times New Roman" w:hAnsi="Times New Roman" w:cs="Times New Roman"/>
               </w:rPr>
-              <w:t>place</w:t>
+              <w:t>name</w:t>
             </w:r>
           </w:p>
         </w:tc>
@@ -14291,19 +14286,13 @@
               <w:rPr>
                 <w:rFonts w:ascii="Times New Roman" w:eastAsiaTheme="minorEastAsia" w:hAnsi="Times New Roman" w:cs="Times New Roman" w:hint="eastAsia"/>
               </w:rPr>
-              <w:t>活动地点</w:t>
-            </w:r>
-            <w:r>
-              <w:rPr>
-                <w:rFonts w:ascii="Times New Roman" w:eastAsiaTheme="minorEastAsia" w:hAnsi="Times New Roman" w:cs="Times New Roman" w:hint="eastAsia"/>
-              </w:rPr>
-              <w:t>(</w:t>
-            </w:r>
-            <w:r>
-              <w:rPr>
-                <w:rFonts w:ascii="Times New Roman" w:eastAsiaTheme="minorEastAsia" w:hAnsi="Times New Roman" w:cs="Times New Roman"/>
-              </w:rPr>
-              <w:t>300)</w:t>
+              <w:t>活动名称</w:t>
+            </w:r>
+            <w:r>
+              <w:rPr>
+                <w:rFonts w:ascii="Times New Roman" w:eastAsiaTheme="minorEastAsia" w:hAnsi="Times New Roman" w:cs="Times New Roman"/>
+              </w:rPr>
+              <w:t>(60)</w:t>
             </w:r>
           </w:p>
         </w:tc>
@@ -14349,7 +14338,7 @@
               <w:rPr>
                 <w:rFonts w:ascii="Times New Roman" w:hAnsi="Times New Roman" w:cs="Times New Roman"/>
               </w:rPr>
-              <w:t>type</w:t>
+              <w:t>place</w:t>
             </w:r>
           </w:p>
         </w:tc>
@@ -14387,103 +14376,19 @@
               <w:rPr>
                 <w:rFonts w:ascii="Times New Roman" w:eastAsiaTheme="minorEastAsia" w:hAnsi="Times New Roman" w:cs="Times New Roman" w:hint="eastAsia"/>
               </w:rPr>
-              <w:t>活动类型</w:t>
+              <w:t>活动地点</w:t>
             </w:r>
             <w:r>
               <w:rPr>
                 <w:rFonts w:ascii="Times New Roman" w:eastAsiaTheme="minorEastAsia" w:hAnsi="Times New Roman" w:cs="Times New Roman" w:hint="eastAsia"/>
               </w:rPr>
-              <w:t>（</w:t>
-            </w:r>
-            <w:r>
-              <w:rPr>
-                <w:rFonts w:ascii="Times New Roman" w:eastAsiaTheme="minorEastAsia" w:hAnsi="Times New Roman" w:cs="Times New Roman" w:hint="eastAsia"/>
-              </w:rPr>
-              <w:t>value</w:t>
-            </w:r>
-            <w:r>
-              <w:rPr>
-                <w:rFonts w:ascii="Times New Roman" w:eastAsiaTheme="minorEastAsia" w:hAnsi="Times New Roman" w:cs="Times New Roman" w:hint="eastAsia"/>
-              </w:rPr>
-              <w:t>）</w:t>
-            </w:r>
-          </w:p>
-          <w:p>
-            <w:pPr>
-              <w:jc w:val="both"/>
-              <w:rPr>
-                <w:rFonts w:ascii="Times New Roman" w:eastAsiaTheme="minorEastAsia" w:hAnsi="Times New Roman" w:cs="Times New Roman"/>
-              </w:rPr>
-            </w:pPr>
-            <w:r>
-              <w:rPr>
-                <w:rFonts w:ascii="Times New Roman" w:eastAsiaTheme="minorEastAsia" w:hAnsi="Times New Roman" w:cs="Times New Roman" w:hint="eastAsia"/>
-              </w:rPr>
-              <w:t>单打</w:t>
-            </w:r>
-            <w:r>
-              <w:rPr>
-                <w:rFonts w:ascii="Times New Roman" w:eastAsiaTheme="minorEastAsia" w:hAnsi="Times New Roman" w:cs="Times New Roman" w:hint="eastAsia"/>
-              </w:rPr>
-              <w:t>:</w:t>
-            </w:r>
-            <w:r>
-              <w:rPr>
-                <w:rFonts w:ascii="Times New Roman" w:eastAsiaTheme="minorEastAsia" w:hAnsi="Times New Roman" w:cs="Times New Roman"/>
-              </w:rPr>
-              <w:t xml:space="preserve"> singlesmatch</w:t>
-            </w:r>
-          </w:p>
-          <w:p>
-            <w:pPr>
-              <w:jc w:val="both"/>
-              <w:rPr>
-                <w:rFonts w:ascii="Times New Roman" w:eastAsiaTheme="minorEastAsia" w:hAnsi="Times New Roman" w:cs="Times New Roman"/>
-              </w:rPr>
-            </w:pPr>
-            <w:r>
-              <w:rPr>
-                <w:rFonts w:ascii="Times New Roman" w:eastAsiaTheme="minorEastAsia" w:hAnsi="Times New Roman" w:cs="Times New Roman" w:hint="eastAsia"/>
-              </w:rPr>
-              <w:t>双打</w:t>
-            </w:r>
-            <w:r>
-              <w:rPr>
-                <w:rFonts w:ascii="Times New Roman" w:eastAsiaTheme="minorEastAsia" w:hAnsi="Times New Roman" w:cs="Times New Roman" w:hint="eastAsia"/>
-              </w:rPr>
-              <w:t>:</w:t>
-            </w:r>
-            <w:r>
-              <w:rPr>
-                <w:rFonts w:ascii="Times New Roman" w:eastAsiaTheme="minorEastAsia" w:hAnsi="Times New Roman" w:cs="Times New Roman"/>
-              </w:rPr>
-              <w:t xml:space="preserve"> doublesmatch</w:t>
-            </w:r>
-          </w:p>
-          <w:p>
-            <w:pPr>
-              <w:jc w:val="both"/>
-              <w:rPr>
-                <w:rFonts w:ascii="Times New Roman" w:eastAsiaTheme="minorEastAsia" w:hAnsi="Times New Roman" w:cs="Times New Roman"/>
-              </w:rPr>
-            </w:pPr>
-            <w:r>
-              <w:rPr>
-                <w:rFonts w:ascii="Times New Roman" w:eastAsiaTheme="minorEastAsia" w:hAnsi="Times New Roman" w:cs="Times New Roman" w:hint="eastAsia"/>
-              </w:rPr>
-              <w:t>团体赛</w:t>
-            </w:r>
-            <w:r>
-              <w:rPr>
-                <w:rFonts w:ascii="Times New Roman" w:eastAsiaTheme="minorEastAsia" w:hAnsi="Times New Roman" w:cs="Times New Roman" w:hint="eastAsia"/>
-              </w:rPr>
-              <w:t>:</w:t>
-            </w:r>
-            <w:r>
-              <w:rPr>
-                <w:rFonts w:ascii="Times New Roman" w:eastAsiaTheme="minorEastAsia" w:hAnsi="Times New Roman" w:cs="Times New Roman"/>
-              </w:rPr>
-              <w:t xml:space="preserve"> team</w:t>
+              <w:t>(</w:t>
+            </w:r>
+            <w:r>
+              <w:rPr>
+                <w:rFonts w:ascii="Times New Roman" w:eastAsiaTheme="minorEastAsia" w:hAnsi="Times New Roman" w:cs="Times New Roman"/>
+              </w:rPr>
+              <w:t>300)</w:t>
             </w:r>
           </w:p>
         </w:tc>
@@ -14529,7 +14434,7 @@
               <w:rPr>
                 <w:rFonts w:ascii="Times New Roman" w:hAnsi="Times New Roman" w:cs="Times New Roman"/>
               </w:rPr>
-              <w:t>sponsor</w:t>
+              <w:t>type</w:t>
             </w:r>
           </w:p>
         </w:tc>
@@ -14567,19 +14472,103 @@
               <w:rPr>
                 <w:rFonts w:ascii="Times New Roman" w:eastAsiaTheme="minorEastAsia" w:hAnsi="Times New Roman" w:cs="Times New Roman" w:hint="eastAsia"/>
               </w:rPr>
-              <w:t>赞助商</w:t>
+              <w:t>活动类型</w:t>
             </w:r>
             <w:r>
               <w:rPr>
                 <w:rFonts w:ascii="Times New Roman" w:eastAsiaTheme="minorEastAsia" w:hAnsi="Times New Roman" w:cs="Times New Roman" w:hint="eastAsia"/>
               </w:rPr>
-              <w:t>(</w:t>
-            </w:r>
-            <w:r>
-              <w:rPr>
-                <w:rFonts w:ascii="Times New Roman" w:eastAsiaTheme="minorEastAsia" w:hAnsi="Times New Roman" w:cs="Times New Roman"/>
-              </w:rPr>
-              <w:t>255)</w:t>
+              <w:t>（</w:t>
+            </w:r>
+            <w:r>
+              <w:rPr>
+                <w:rFonts w:ascii="Times New Roman" w:eastAsiaTheme="minorEastAsia" w:hAnsi="Times New Roman" w:cs="Times New Roman" w:hint="eastAsia"/>
+              </w:rPr>
+              <w:t>value</w:t>
+            </w:r>
+            <w:r>
+              <w:rPr>
+                <w:rFonts w:ascii="Times New Roman" w:eastAsiaTheme="minorEastAsia" w:hAnsi="Times New Roman" w:cs="Times New Roman" w:hint="eastAsia"/>
+              </w:rPr>
+              <w:t>）</w:t>
+            </w:r>
+          </w:p>
+          <w:p>
+            <w:pPr>
+              <w:jc w:val="both"/>
+              <w:rPr>
+                <w:rFonts w:ascii="Times New Roman" w:eastAsiaTheme="minorEastAsia" w:hAnsi="Times New Roman" w:cs="Times New Roman"/>
+              </w:rPr>
+            </w:pPr>
+            <w:r>
+              <w:rPr>
+                <w:rFonts w:ascii="Times New Roman" w:eastAsiaTheme="minorEastAsia" w:hAnsi="Times New Roman" w:cs="Times New Roman" w:hint="eastAsia"/>
+              </w:rPr>
+              <w:t>单打</w:t>
+            </w:r>
+            <w:r>
+              <w:rPr>
+                <w:rFonts w:ascii="Times New Roman" w:eastAsiaTheme="minorEastAsia" w:hAnsi="Times New Roman" w:cs="Times New Roman" w:hint="eastAsia"/>
+              </w:rPr>
+              <w:t>:</w:t>
+            </w:r>
+            <w:r>
+              <w:rPr>
+                <w:rFonts w:ascii="Times New Roman" w:eastAsiaTheme="minorEastAsia" w:hAnsi="Times New Roman" w:cs="Times New Roman"/>
+              </w:rPr>
+              <w:t xml:space="preserve"> singlesmatch</w:t>
+            </w:r>
+          </w:p>
+          <w:p>
+            <w:pPr>
+              <w:jc w:val="both"/>
+              <w:rPr>
+                <w:rFonts w:ascii="Times New Roman" w:eastAsiaTheme="minorEastAsia" w:hAnsi="Times New Roman" w:cs="Times New Roman"/>
+              </w:rPr>
+            </w:pPr>
+            <w:r>
+              <w:rPr>
+                <w:rFonts w:ascii="Times New Roman" w:eastAsiaTheme="minorEastAsia" w:hAnsi="Times New Roman" w:cs="Times New Roman" w:hint="eastAsia"/>
+              </w:rPr>
+              <w:t>双打</w:t>
+            </w:r>
+            <w:r>
+              <w:rPr>
+                <w:rFonts w:ascii="Times New Roman" w:eastAsiaTheme="minorEastAsia" w:hAnsi="Times New Roman" w:cs="Times New Roman" w:hint="eastAsia"/>
+              </w:rPr>
+              <w:t>:</w:t>
+            </w:r>
+            <w:r>
+              <w:rPr>
+                <w:rFonts w:ascii="Times New Roman" w:eastAsiaTheme="minorEastAsia" w:hAnsi="Times New Roman" w:cs="Times New Roman"/>
+              </w:rPr>
+              <w:t xml:space="preserve"> doublesmatch</w:t>
+            </w:r>
+          </w:p>
+          <w:p>
+            <w:pPr>
+              <w:jc w:val="both"/>
+              <w:rPr>
+                <w:rFonts w:ascii="Times New Roman" w:eastAsiaTheme="minorEastAsia" w:hAnsi="Times New Roman" w:cs="Times New Roman"/>
+              </w:rPr>
+            </w:pPr>
+            <w:r>
+              <w:rPr>
+                <w:rFonts w:ascii="Times New Roman" w:eastAsiaTheme="minorEastAsia" w:hAnsi="Times New Roman" w:cs="Times New Roman" w:hint="eastAsia"/>
+              </w:rPr>
+              <w:t>团体赛</w:t>
+            </w:r>
+            <w:r>
+              <w:rPr>
+                <w:rFonts w:ascii="Times New Roman" w:eastAsiaTheme="minorEastAsia" w:hAnsi="Times New Roman" w:cs="Times New Roman" w:hint="eastAsia"/>
+              </w:rPr>
+              <w:t>:</w:t>
+            </w:r>
+            <w:r>
+              <w:rPr>
+                <w:rFonts w:ascii="Times New Roman" w:eastAsiaTheme="minorEastAsia" w:hAnsi="Times New Roman" w:cs="Times New Roman"/>
+              </w:rPr>
+              <w:t xml:space="preserve"> team</w:t>
             </w:r>
           </w:p>
         </w:tc>
@@ -14593,13 +14582,15 @@
               <w:jc w:val="both"/>
               <w:rPr>
                 <w:rFonts w:ascii="Times New Roman" w:eastAsiaTheme="minorEastAsia" w:hAnsi="Times New Roman" w:cs="Times New Roman"/>
+                <w:color w:val="FF0000"/>
               </w:rPr>
             </w:pPr>
             <w:r>
               <w:rPr>
                 <w:rFonts w:ascii="Times New Roman" w:eastAsiaTheme="minorEastAsia" w:hAnsi="Times New Roman" w:cs="Times New Roman" w:hint="eastAsia"/>
-              </w:rPr>
-              <w:t>否</w:t>
+                <w:color w:val="FF0000"/>
+              </w:rPr>
+              <w:t>是</w:t>
             </w:r>
           </w:p>
         </w:tc>
@@ -14623,7 +14614,7 @@
               <w:rPr>
                 <w:rFonts w:ascii="Times New Roman" w:hAnsi="Times New Roman" w:cs="Times New Roman"/>
               </w:rPr>
-              <w:t>detail</w:t>
+              <w:t>sponsor</w:t>
             </w:r>
           </w:p>
         </w:tc>
@@ -14641,7 +14632,7 @@
               <w:rPr>
                 <w:rFonts w:ascii="Times New Roman" w:hAnsi="Times New Roman" w:cs="Times New Roman"/>
               </w:rPr>
-              <w:t>text</w:t>
+              <w:t>varchar</w:t>
             </w:r>
           </w:p>
         </w:tc>
@@ -14661,7 +14652,7 @@
               <w:rPr>
                 <w:rFonts w:ascii="Times New Roman" w:eastAsiaTheme="minorEastAsia" w:hAnsi="Times New Roman" w:cs="Times New Roman" w:hint="eastAsia"/>
               </w:rPr>
-              <w:t>活动详情</w:t>
+              <w:t>赞助商</w:t>
             </w:r>
             <w:r>
               <w:rPr>
@@ -14673,7 +14664,7 @@
               <w:rPr>
                 <w:rFonts w:ascii="Times New Roman" w:eastAsiaTheme="minorEastAsia" w:hAnsi="Times New Roman" w:cs="Times New Roman"/>
               </w:rPr>
-              <w:t>text)</w:t>
+              <w:t>255)</w:t>
             </w:r>
           </w:p>
         </w:tc>
@@ -14687,15 +14678,13 @@
               <w:jc w:val="both"/>
               <w:rPr>
                 <w:rFonts w:ascii="Times New Roman" w:eastAsiaTheme="minorEastAsia" w:hAnsi="Times New Roman" w:cs="Times New Roman"/>
-                <w:color w:val="FF0000"/>
               </w:rPr>
             </w:pPr>
             <w:r>
               <w:rPr>
                 <w:rFonts w:ascii="Times New Roman" w:eastAsiaTheme="minorEastAsia" w:hAnsi="Times New Roman" w:cs="Times New Roman" w:hint="eastAsia"/>
-                <w:color w:val="FF0000"/>
-              </w:rPr>
-              <w:t>是</w:t>
+              </w:rPr>
+              <w:t>否</w:t>
             </w:r>
           </w:p>
         </w:tc>
@@ -14719,7 +14708,7 @@
               <w:rPr>
                 <w:rFonts w:ascii="Times New Roman" w:hAnsi="Times New Roman" w:cs="Times New Roman"/>
               </w:rPr>
-              <w:t>numberOfPlayer</w:t>
+              <w:t>detail</w:t>
             </w:r>
           </w:p>
         </w:tc>
@@ -14737,7 +14726,7 @@
               <w:rPr>
                 <w:rFonts w:ascii="Times New Roman" w:hAnsi="Times New Roman" w:cs="Times New Roman"/>
               </w:rPr>
-              <w:t>int</w:t>
+              <w:t>text</w:t>
             </w:r>
           </w:p>
         </w:tc>
@@ -14757,7 +14746,19 @@
               <w:rPr>
                 <w:rFonts w:ascii="Times New Roman" w:eastAsiaTheme="minorEastAsia" w:hAnsi="Times New Roman" w:cs="Times New Roman" w:hint="eastAsia"/>
               </w:rPr>
-              <w:t>活动人数</w:t>
+              <w:t>活动详情</w:t>
+            </w:r>
+            <w:r>
+              <w:rPr>
+                <w:rFonts w:ascii="Times New Roman" w:eastAsiaTheme="minorEastAsia" w:hAnsi="Times New Roman" w:cs="Times New Roman" w:hint="eastAsia"/>
+              </w:rPr>
+              <w:t>(</w:t>
+            </w:r>
+            <w:r>
+              <w:rPr>
+                <w:rFonts w:ascii="Times New Roman" w:eastAsiaTheme="minorEastAsia" w:hAnsi="Times New Roman" w:cs="Times New Roman"/>
+              </w:rPr>
+              <w:t>text)</w:t>
             </w:r>
           </w:p>
         </w:tc>
@@ -14803,7 +14804,7 @@
               <w:rPr>
                 <w:rFonts w:ascii="Times New Roman" w:hAnsi="Times New Roman" w:cs="Times New Roman"/>
               </w:rPr>
-              <w:t>startTime</w:t>
+              <w:t>numberOfPlayer</w:t>
             </w:r>
           </w:p>
         </w:tc>
@@ -14821,7 +14822,7 @@
               <w:rPr>
                 <w:rFonts w:ascii="Times New Roman" w:hAnsi="Times New Roman" w:cs="Times New Roman"/>
               </w:rPr>
-              <w:t>timestamp</w:t>
+              <w:t>int</w:t>
             </w:r>
           </w:p>
         </w:tc>
@@ -14841,7 +14842,7 @@
               <w:rPr>
                 <w:rFonts w:ascii="Times New Roman" w:eastAsiaTheme="minorEastAsia" w:hAnsi="Times New Roman" w:cs="Times New Roman" w:hint="eastAsia"/>
               </w:rPr>
-              <w:t>活动开始时间</w:t>
+              <w:t>活动人数</w:t>
             </w:r>
           </w:p>
         </w:tc>
@@ -14887,7 +14888,7 @@
               <w:rPr>
                 <w:rFonts w:ascii="Times New Roman" w:hAnsi="Times New Roman" w:cs="Times New Roman"/>
               </w:rPr>
-              <w:t>endTime</w:t>
+              <w:t>startTime</w:t>
             </w:r>
           </w:p>
         </w:tc>
@@ -14925,7 +14926,7 @@
               <w:rPr>
                 <w:rFonts w:ascii="Times New Roman" w:eastAsiaTheme="minorEastAsia" w:hAnsi="Times New Roman" w:cs="Times New Roman" w:hint="eastAsia"/>
               </w:rPr>
-              <w:t>活动结束时间</w:t>
+              <w:t>活动开始时间</w:t>
             </w:r>
           </w:p>
         </w:tc>
@@ -14971,7 +14972,7 @@
               <w:rPr>
                 <w:rFonts w:ascii="Times New Roman" w:hAnsi="Times New Roman" w:cs="Times New Roman"/>
               </w:rPr>
-              <w:t>cost</w:t>
+              <w:t>endTime</w:t>
             </w:r>
           </w:p>
         </w:tc>
@@ -14989,7 +14990,7 @@
               <w:rPr>
                 <w:rFonts w:ascii="Times New Roman" w:hAnsi="Times New Roman" w:cs="Times New Roman"/>
               </w:rPr>
-              <w:t>double</w:t>
+              <w:t>timestamp</w:t>
             </w:r>
           </w:p>
         </w:tc>
@@ -15009,7 +15010,7 @@
               <w:rPr>
                 <w:rFonts w:ascii="Times New Roman" w:eastAsiaTheme="minorEastAsia" w:hAnsi="Times New Roman" w:cs="Times New Roman" w:hint="eastAsia"/>
               </w:rPr>
-              <w:t>活动费用</w:t>
+              <w:t>活动结束时间</w:t>
             </w:r>
           </w:p>
         </w:tc>
@@ -15055,7 +15056,7 @@
               <w:rPr>
                 <w:rFonts w:ascii="Times New Roman" w:hAnsi="Times New Roman" w:cs="Times New Roman"/>
               </w:rPr>
-              <w:t>enrollingTime</w:t>
+              <w:t>cost</w:t>
             </w:r>
           </w:p>
         </w:tc>
@@ -15073,7 +15074,7 @@
               <w:rPr>
                 <w:rFonts w:ascii="Times New Roman" w:hAnsi="Times New Roman" w:cs="Times New Roman"/>
               </w:rPr>
-              <w:t>timestamp</w:t>
+              <w:t>double</w:t>
             </w:r>
           </w:p>
         </w:tc>
@@ -15093,7 +15094,7 @@
               <w:rPr>
                 <w:rFonts w:ascii="Times New Roman" w:eastAsiaTheme="minorEastAsia" w:hAnsi="Times New Roman" w:cs="Times New Roman" w:hint="eastAsia"/>
               </w:rPr>
-              <w:t>报名开始时间</w:t>
+              <w:t>活动费用</w:t>
             </w:r>
           </w:p>
         </w:tc>
@@ -15107,13 +15108,15 @@
               <w:jc w:val="both"/>
               <w:rPr>
                 <w:rFonts w:ascii="Times New Roman" w:eastAsiaTheme="minorEastAsia" w:hAnsi="Times New Roman" w:cs="Times New Roman"/>
+                <w:color w:val="FF0000"/>
               </w:rPr>
             </w:pPr>
             <w:r>
               <w:rPr>
                 <w:rFonts w:ascii="Times New Roman" w:eastAsiaTheme="minorEastAsia" w:hAnsi="Times New Roman" w:cs="Times New Roman" w:hint="eastAsia"/>
-              </w:rPr>
-              <w:t>否</w:t>
+                <w:color w:val="FF0000"/>
+              </w:rPr>
+              <w:t>是</w:t>
             </w:r>
           </w:p>
         </w:tc>
@@ -15137,7 +15140,7 @@
               <w:rPr>
                 <w:rFonts w:ascii="Times New Roman" w:hAnsi="Times New Roman" w:cs="Times New Roman"/>
               </w:rPr>
-              <w:t>closingTime</w:t>
+              <w:t>enrollingTime</w:t>
             </w:r>
           </w:p>
         </w:tc>
@@ -15175,7 +15178,7 @@
               <w:rPr>
                 <w:rFonts w:ascii="Times New Roman" w:eastAsiaTheme="minorEastAsia" w:hAnsi="Times New Roman" w:cs="Times New Roman" w:hint="eastAsia"/>
               </w:rPr>
-              <w:t>报名结束时间</w:t>
+              <w:t>报名开始时间</w:t>
             </w:r>
           </w:p>
         </w:tc>
@@ -15189,13 +15192,15 @@
               <w:jc w:val="both"/>
               <w:rPr>
                 <w:rFonts w:ascii="Times New Roman" w:eastAsiaTheme="minorEastAsia" w:hAnsi="Times New Roman" w:cs="Times New Roman"/>
+                <w:color w:val="FF0000"/>
               </w:rPr>
             </w:pPr>
             <w:r>
               <w:rPr>
                 <w:rFonts w:ascii="Times New Roman" w:eastAsiaTheme="minorEastAsia" w:hAnsi="Times New Roman" w:cs="Times New Roman" w:hint="eastAsia"/>
-              </w:rPr>
-              <w:t>否</w:t>
+                <w:color w:val="FF0000"/>
+              </w:rPr>
+              <w:t>是</w:t>
             </w:r>
           </w:p>
         </w:tc>
@@ -15219,7 +15224,7 @@
               <w:rPr>
                 <w:rFonts w:ascii="Times New Roman" w:hAnsi="Times New Roman" w:cs="Times New Roman"/>
               </w:rPr>
-              <w:t>draw</w:t>
+              <w:t>closingTime</w:t>
             </w:r>
           </w:p>
         </w:tc>
@@ -15237,7 +15242,7 @@
               <w:rPr>
                 <w:rFonts w:ascii="Times New Roman" w:hAnsi="Times New Roman" w:cs="Times New Roman"/>
               </w:rPr>
-              <w:t>json</w:t>
+              <w:t>timestamp</w:t>
             </w:r>
           </w:p>
         </w:tc>
@@ -15257,7 +15262,7 @@
               <w:rPr>
                 <w:rFonts w:ascii="Times New Roman" w:eastAsiaTheme="minorEastAsia" w:hAnsi="Times New Roman" w:cs="Times New Roman" w:hint="eastAsia"/>
               </w:rPr>
-              <w:t>签表</w:t>
+              <w:t>报名结束时间</w:t>
             </w:r>
           </w:p>
         </w:tc>
@@ -15271,13 +15276,15 @@
               <w:jc w:val="both"/>
               <w:rPr>
                 <w:rFonts w:ascii="Times New Roman" w:eastAsiaTheme="minorEastAsia" w:hAnsi="Times New Roman" w:cs="Times New Roman"/>
+                <w:color w:val="FF0000"/>
               </w:rPr>
             </w:pPr>
             <w:r>
               <w:rPr>
                 <w:rFonts w:ascii="Times New Roman" w:eastAsiaTheme="minorEastAsia" w:hAnsi="Times New Roman" w:cs="Times New Roman" w:hint="eastAsia"/>
-              </w:rPr>
-              <w:t>否</w:t>
+                <w:color w:val="FF0000"/>
+              </w:rPr>
+              <w:t>是</w:t>
             </w:r>
           </w:p>
         </w:tc>
@@ -15301,7 +15308,7 @@
               <w:rPr>
                 <w:rFonts w:ascii="Times New Roman" w:hAnsi="Times New Roman" w:cs="Times New Roman"/>
               </w:rPr>
-              <w:t>schedule</w:t>
+              <w:t>draw</w:t>
             </w:r>
           </w:p>
         </w:tc>
@@ -15339,7 +15346,7 @@
               <w:rPr>
                 <w:rFonts w:ascii="Times New Roman" w:eastAsiaTheme="minorEastAsia" w:hAnsi="Times New Roman" w:cs="Times New Roman" w:hint="eastAsia"/>
               </w:rPr>
-              <w:t>活动安排</w:t>
+              <w:t>签表</w:t>
             </w:r>
           </w:p>
         </w:tc>
@@ -15383,7 +15390,7 @@
               <w:rPr>
                 <w:rFonts w:ascii="Times New Roman" w:hAnsi="Times New Roman" w:cs="Times New Roman"/>
               </w:rPr>
-              <w:t>note</w:t>
+              <w:t>schedule</w:t>
             </w:r>
           </w:p>
         </w:tc>
@@ -15401,7 +15408,7 @@
               <w:rPr>
                 <w:rFonts w:ascii="Times New Roman" w:hAnsi="Times New Roman" w:cs="Times New Roman"/>
               </w:rPr>
-              <w:t>text</w:t>
+              <w:t>json</w:t>
             </w:r>
           </w:p>
         </w:tc>
@@ -15421,7 +15428,7 @@
               <w:rPr>
                 <w:rFonts w:ascii="Times New Roman" w:eastAsiaTheme="minorEastAsia" w:hAnsi="Times New Roman" w:cs="Times New Roman" w:hint="eastAsia"/>
               </w:rPr>
-              <w:t>注释</w:t>
+              <w:t>活动安排</w:t>
             </w:r>
           </w:p>
         </w:tc>
@@ -15443,6 +15450,8 @@
               </w:rPr>
               <w:t>否</w:t>
             </w:r>
+            <w:bookmarkStart w:id="11" w:name="_GoBack"/>
+            <w:bookmarkEnd w:id="11"/>
           </w:p>
         </w:tc>
       </w:tr>
@@ -15454,20 +15463,102 @@
         <w:tc>
           <w:tcPr>
             <w:tcW w:w="1781" w:type="dxa"/>
-            <w:vAlign w:val="center"/>
-          </w:tcPr>
-          <w:p>
-            <w:pPr>
-              <w:jc w:val="both"/>
-              <w:rPr>
-                <w:rFonts w:ascii="Times New Roman" w:eastAsiaTheme="minorEastAsia" w:hAnsi="Times New Roman" w:cs="Times New Roman"/>
-              </w:rPr>
-            </w:pPr>
-            <w:r>
-              <w:rPr>
-                <w:rFonts w:ascii="Times New Roman" w:eastAsiaTheme="minorEastAsia" w:hAnsi="Times New Roman" w:cs="Times New Roman"/>
+          </w:tcPr>
+          <w:p>
+            <w:pPr>
+              <w:rPr>
+                <w:rFonts w:ascii="Times New Roman" w:hAnsi="Times New Roman" w:cs="Times New Roman"/>
+              </w:rPr>
+            </w:pPr>
+            <w:r>
+              <w:rPr>
+                <w:rFonts w:ascii="Times New Roman" w:hAnsi="Times New Roman" w:cs="Times New Roman"/>
               </w:rPr>
               <w:lastRenderedPageBreak/>
+              <w:t>note</w:t>
+            </w:r>
+          </w:p>
+        </w:tc>
+        <w:tc>
+          <w:tcPr>
+            <w:tcW w:w="1578" w:type="dxa"/>
+          </w:tcPr>
+          <w:p>
+            <w:pPr>
+              <w:rPr>
+                <w:rFonts w:ascii="Times New Roman" w:hAnsi="Times New Roman" w:cs="Times New Roman"/>
+              </w:rPr>
+            </w:pPr>
+            <w:r>
+              <w:rPr>
+                <w:rFonts w:ascii="Times New Roman" w:hAnsi="Times New Roman" w:cs="Times New Roman"/>
+              </w:rPr>
+              <w:t>text</w:t>
+            </w:r>
+          </w:p>
+        </w:tc>
+        <w:tc>
+          <w:tcPr>
+            <w:tcW w:w="2295" w:type="dxa"/>
+            <w:vAlign w:val="center"/>
+          </w:tcPr>
+          <w:p>
+            <w:pPr>
+              <w:jc w:val="both"/>
+              <w:rPr>
+                <w:rFonts w:ascii="Times New Roman" w:eastAsiaTheme="minorEastAsia" w:hAnsi="Times New Roman" w:cs="Times New Roman"/>
+              </w:rPr>
+            </w:pPr>
+            <w:r>
+              <w:rPr>
+                <w:rFonts w:ascii="Times New Roman" w:eastAsiaTheme="minorEastAsia" w:hAnsi="Times New Roman" w:cs="Times New Roman" w:hint="eastAsia"/>
+              </w:rPr>
+              <w:t>注释</w:t>
+            </w:r>
+          </w:p>
+        </w:tc>
+        <w:tc>
+          <w:tcPr>
+            <w:tcW w:w="1865" w:type="dxa"/>
+            <w:vAlign w:val="center"/>
+          </w:tcPr>
+          <w:p>
+            <w:pPr>
+              <w:jc w:val="both"/>
+              <w:rPr>
+                <w:rFonts w:ascii="Times New Roman" w:eastAsiaTheme="minorEastAsia" w:hAnsi="Times New Roman" w:cs="Times New Roman"/>
+              </w:rPr>
+            </w:pPr>
+            <w:r>
+              <w:rPr>
+                <w:rFonts w:ascii="Times New Roman" w:eastAsiaTheme="minorEastAsia" w:hAnsi="Times New Roman" w:cs="Times New Roman" w:hint="eastAsia"/>
+              </w:rPr>
+              <w:t>否</w:t>
+            </w:r>
+          </w:p>
+        </w:tc>
+      </w:tr>
+      <w:tr>
+        <w:trPr>
+          <w:trHeight w:val="211"/>
+          <w:jc w:val="center"/>
+        </w:trPr>
+        <w:tc>
+          <w:tcPr>
+            <w:tcW w:w="1781" w:type="dxa"/>
+            <w:vAlign w:val="center"/>
+          </w:tcPr>
+          <w:p>
+            <w:pPr>
+              <w:jc w:val="both"/>
+              <w:rPr>
+                <w:rFonts w:ascii="Times New Roman" w:eastAsiaTheme="minorEastAsia" w:hAnsi="Times New Roman" w:cs="Times New Roman"/>
+              </w:rPr>
+            </w:pPr>
+            <w:r>
+              <w:rPr>
+                <w:rFonts w:ascii="Times New Roman" w:eastAsiaTheme="minorEastAsia" w:hAnsi="Times New Roman" w:cs="Times New Roman"/>
+              </w:rPr>
               <w:t>sign</w:t>
             </w:r>
           </w:p>
@@ -15971,6 +16062,7 @@
         <w:rPr>
           <w:rFonts w:ascii="Times New Roman" w:eastAsiaTheme="minorEastAsia" w:hAnsi="Times New Roman" w:cs="Times New Roman"/>
         </w:rPr>
+        <w:lastRenderedPageBreak/>
         <w:t xml:space="preserve">        }</w:t>
       </w:r>
     </w:p>
@@ -15985,7 +16077,6 @@
         <w:rPr>
           <w:rFonts w:ascii="Times New Roman" w:eastAsiaTheme="minorEastAsia" w:hAnsi="Times New Roman" w:cs="Times New Roman"/>
         </w:rPr>
-        <w:lastRenderedPageBreak/>
         <w:t>]</w:t>
       </w:r>
     </w:p>
@@ -17072,6 +17163,7 @@
         <w:rPr>
           <w:rFonts w:ascii="Times New Roman" w:eastAsiaTheme="minorEastAsia" w:hAnsi="Times New Roman" w:cs="Times New Roman"/>
         </w:rPr>
+        <w:lastRenderedPageBreak/>
         <w:t>userId</w:t>
       </w:r>
     </w:p>
@@ -17086,7 +17178,6 @@
         <w:rPr>
           <w:rFonts w:ascii="Times New Roman" w:eastAsiaTheme="minorEastAsia" w:hAnsi="Times New Roman" w:cs="Times New Roman"/>
         </w:rPr>
-        <w:lastRenderedPageBreak/>
         <w:t>eventId</w:t>
       </w:r>
     </w:p>
@@ -17934,6 +18025,7 @@
         <w:rPr>
           <w:rFonts w:ascii="Times New Roman" w:eastAsiaTheme="minorEastAsia" w:hAnsi="Times New Roman" w:cs="Times New Roman"/>
         </w:rPr>
+        <w:lastRenderedPageBreak/>
         <w:t>}</w:t>
       </w:r>
     </w:p>
@@ -17948,7 +18040,6 @@
         <w:rPr>
           <w:rFonts w:ascii="Times New Roman" w:eastAsiaTheme="minorEastAsia" w:hAnsi="Times New Roman" w:cs="Times New Roman" w:hint="eastAsia"/>
         </w:rPr>
-        <w:lastRenderedPageBreak/>
         <w:t>]</w:t>
       </w:r>
     </w:p>
@@ -19136,6 +19227,7 @@
         <w:rPr>
           <w:rFonts w:ascii="Times New Roman" w:eastAsiaTheme="minorEastAsia" w:hAnsi="Times New Roman" w:cs="Times New Roman"/>
         </w:rPr>
+        <w:lastRenderedPageBreak/>
         <w:t>userId</w:t>
       </w:r>
     </w:p>
@@ -19150,7 +19242,6 @@
         <w:rPr>
           <w:rFonts w:ascii="Times New Roman" w:eastAsiaTheme="minorEastAsia" w:hAnsi="Times New Roman" w:cs="Times New Roman"/>
         </w:rPr>
-        <w:lastRenderedPageBreak/>
         <w:t>eventId</w:t>
       </w:r>
     </w:p>
@@ -20640,6 +20731,7 @@
         <w:rPr>
           <w:rFonts w:ascii="Times New Roman" w:eastAsiaTheme="minorEastAsia" w:hAnsi="Times New Roman" w:cs="Times New Roman"/>
         </w:rPr>
+        <w:lastRenderedPageBreak/>
         <w:t xml:space="preserve">    "error": "",</w:t>
       </w:r>
     </w:p>
@@ -20654,7 +20746,6 @@
         <w:rPr>
           <w:rFonts w:ascii="Times New Roman" w:eastAsiaTheme="minorEastAsia" w:hAnsi="Times New Roman" w:cs="Times New Roman"/>
         </w:rPr>
-        <w:lastRenderedPageBreak/>
         <w:t>"data": [</w:t>
       </w:r>
     </w:p>
@@ -21502,6 +21593,7 @@
         <w:rPr>
           <w:rFonts w:ascii="Times New Roman" w:eastAsiaTheme="minorEastAsia" w:hAnsi="Times New Roman" w:cs="Times New Roman" w:hint="eastAsia"/>
         </w:rPr>
+        <w:lastRenderedPageBreak/>
         <w:t>比赛记录</w:t>
       </w:r>
       <w:bookmarkEnd w:id="21"/>
@@ -21524,7 +21616,6 @@
         <w:rPr>
           <w:rFonts w:ascii="Times New Roman" w:eastAsiaTheme="minorEastAsia" w:hAnsi="Times New Roman" w:cs="Times New Roman" w:hint="eastAsia"/>
         </w:rPr>
-        <w:lastRenderedPageBreak/>
         <w:t>查询比赛</w:t>
       </w:r>
       <w:bookmarkEnd w:id="22"/>
@@ -22256,6 +22347,7 @@
         <w:rPr>
           <w:rFonts w:ascii="Times New Roman" w:eastAsiaTheme="minorEastAsia" w:hAnsi="Times New Roman" w:cs="Times New Roman"/>
         </w:rPr>
+        <w:lastRenderedPageBreak/>
         <w:t>}</w:t>
       </w:r>
     </w:p>
@@ -24079,6 +24171,7 @@
         <w:rPr>
           <w:rFonts w:ascii="Times New Roman" w:eastAsiaTheme="minorEastAsia" w:hAnsi="Times New Roman" w:cs="Times New Roman"/>
         </w:rPr>
+        <w:lastRenderedPageBreak/>
         <w:t>eventId</w:t>
       </w:r>
     </w:p>
@@ -24093,7 +24186,6 @@
         <w:rPr>
           <w:rFonts w:ascii="Times New Roman" w:eastAsiaTheme="minorEastAsia" w:hAnsi="Times New Roman" w:cs="Times New Roman"/>
         </w:rPr>
-        <w:lastRenderedPageBreak/>
         <w:t>homeId</w:t>
       </w:r>
     </w:p>
@@ -25059,6 +25151,7 @@
         <w:rPr>
           <w:rFonts w:ascii="Times New Roman" w:eastAsiaTheme="minorEastAsia" w:hAnsi="Times New Roman" w:cs="Times New Roman"/>
         </w:rPr>
+        <w:lastRenderedPageBreak/>
         <w:t>}</w:t>
       </w:r>
     </w:p>
@@ -25919,6 +26012,7 @@
         <w:rPr>
           <w:rFonts w:ascii="Times New Roman" w:eastAsiaTheme="minorEastAsia" w:hAnsi="Times New Roman" w:cs="Times New Roman"/>
         </w:rPr>
+        <w:lastRenderedPageBreak/>
         <w:t>secondReturnGoals</w:t>
       </w:r>
     </w:p>
@@ -25933,7 +26027,6 @@
         <w:rPr>
           <w:rFonts w:ascii="Times New Roman" w:eastAsiaTheme="minorEastAsia" w:hAnsi="Times New Roman" w:cs="Times New Roman"/>
         </w:rPr>
-        <w:lastRenderedPageBreak/>
         <w:t>services</w:t>
       </w:r>
     </w:p>
@@ -26423,6 +26516,7 @@
               <w:rPr>
                 <w:rFonts w:ascii="Times New Roman" w:eastAsiaTheme="minorEastAsia" w:hAnsi="Times New Roman" w:cs="Times New Roman"/>
               </w:rPr>
+              <w:lastRenderedPageBreak/>
               <w:t>字段</w:t>
             </w:r>
           </w:p>
@@ -26509,7 +26603,6 @@
               <w:rPr>
                 <w:rFonts w:ascii="Times New Roman" w:eastAsiaTheme="minorEastAsia" w:hAnsi="Times New Roman" w:cs="Times New Roman" w:hint="eastAsia"/>
               </w:rPr>
-              <w:lastRenderedPageBreak/>
               <w:t>e</w:t>
             </w:r>
             <w:r>
@@ -33148,7 +33241,7 @@
 </file>
 
 <file path=customXml/itemProps1.xml><?xml version="1.0" encoding="utf-8"?>
-<ds:datastoreItem xmlns:ds="http://schemas.openxmlformats.org/officeDocument/2006/customXml" ds:itemID="{66C5794E-9257-4731-89ED-4D2EB64FC133}">
+<ds:datastoreItem xmlns:ds="http://schemas.openxmlformats.org/officeDocument/2006/customXml" ds:itemID="{66590F24-4E06-4B2D-B0AA-1233ED386BDA}">
   <ds:schemaRefs>
     <ds:schemaRef ds:uri="http://schemas.openxmlformats.org/officeDocument/2006/bibliography"/>
   </ds:schemaRefs>
